--- a/VARNIK Resume.docx
+++ b/VARNIK Resume.docx
@@ -1,6 +1,6 @@
 
 <file path=word/document.xml><?xml version="1.0" encoding="utf-8"?>
-<w:document xmlns:wpc="http://schemas.microsoft.com/office/word/2010/wordprocessingCanvas" xmlns:cx="http://schemas.microsoft.com/office/drawing/2014/chartex" xmlns:cx1="http://schemas.microsoft.com/office/drawing/2015/9/8/chartex" xmlns:cx2="http://schemas.microsoft.com/office/drawing/2015/10/21/chartex" xmlns:cx3="http://schemas.microsoft.com/office/drawing/2016/5/9/chartex" xmlns:cx4="http://schemas.microsoft.com/office/drawing/2016/5/10/chartex" xmlns:cx5="http://schemas.microsoft.com/office/drawing/2016/5/11/chartex" xmlns:cx6="http://schemas.microsoft.com/office/drawing/2016/5/12/chartex" xmlns:cx7="http://schemas.microsoft.com/office/drawing/2016/5/13/chartex" xmlns:cx8="http://schemas.microsoft.com/office/drawing/2016/5/14/chartex" xmlns:mc="http://schemas.openxmlformats.org/markup-compatibility/2006" xmlns:aink="http://schemas.microsoft.com/office/drawing/2016/ink" xmlns:am3d="http://schemas.microsoft.com/office/drawing/2017/model3d" xmlns:o="urn:schemas-microsoft-com:office:office" xmlns:oel="http://schemas.microsoft.com/office/2019/extlst" xmlns:r="http://schemas.openxmlformats.org/officeDocument/2006/relationships" xmlns:m="http://schemas.openxmlformats.org/officeDocument/2006/math" xmlns:v="urn:schemas-microsoft-com:vml" xmlns:wp14="http://schemas.microsoft.com/office/word/2010/wordprocessingDrawing" xmlns:wp="http://schemas.openxmlformats.org/drawingml/2006/wordprocessingDrawing" xmlns:w10="urn:schemas-microsoft-com:office:word" xmlns:w="http://schemas.openxmlformats.org/wordprocessingml/2006/main" xmlns:w14="http://schemas.microsoft.com/office/word/2010/wordml" xmlns:w15="http://schemas.microsoft.com/office/word/2012/wordml" xmlns:w16cex="http://schemas.microsoft.com/office/word/2018/wordml/cex" xmlns:w16cid="http://schemas.microsoft.com/office/word/2016/wordml/cid" xmlns:w16="http://schemas.microsoft.com/office/word/2018/wordml" xmlns:w16du="http://schemas.microsoft.com/office/word/2023/wordml/word16du" xmlns:w16sdtdh="http://schemas.microsoft.com/office/word/2020/wordml/sdtdatahash" xmlns:w16se="http://schemas.microsoft.com/office/word/2015/wordml/symex" xmlns:wpg="http://schemas.microsoft.com/office/word/2010/wordprocessingGroup" xmlns:wpi="http://schemas.microsoft.com/office/word/2010/wordprocessingInk" xmlns:wne="http://schemas.microsoft.com/office/word/2006/wordml" xmlns:wps="http://schemas.microsoft.com/office/word/2010/wordprocessingShape" mc:Ignorable="w14 w15 w16se w16cid w16 w16cex w16sdtdh wp14">
+<w:document xmlns:wpc="http://schemas.microsoft.com/office/word/2010/wordprocessingCanvas" xmlns:cx="http://schemas.microsoft.com/office/drawing/2014/chartex" xmlns:cx1="http://schemas.microsoft.com/office/drawing/2015/9/8/chartex" xmlns:cx2="http://schemas.microsoft.com/office/drawing/2015/10/21/chartex" xmlns:cx3="http://schemas.microsoft.com/office/drawing/2016/5/9/chartex" xmlns:cx4="http://schemas.microsoft.com/office/drawing/2016/5/10/chartex" xmlns:cx5="http://schemas.microsoft.com/office/drawing/2016/5/11/chartex" xmlns:cx6="http://schemas.microsoft.com/office/drawing/2016/5/12/chartex" xmlns:cx7="http://schemas.microsoft.com/office/drawing/2016/5/13/chartex" xmlns:cx8="http://schemas.microsoft.com/office/drawing/2016/5/14/chartex" xmlns:mc="http://schemas.openxmlformats.org/markup-compatibility/2006" xmlns:aink="http://schemas.microsoft.com/office/drawing/2016/ink" xmlns:am3d="http://schemas.microsoft.com/office/drawing/2017/model3d" xmlns:o="urn:schemas-microsoft-com:office:office" xmlns:oel="http://schemas.microsoft.com/office/2019/extlst" xmlns:r="http://schemas.openxmlformats.org/officeDocument/2006/relationships" xmlns:m="http://schemas.openxmlformats.org/officeDocument/2006/math" xmlns:v="urn:schemas-microsoft-com:vml" xmlns:wp14="http://schemas.microsoft.com/office/word/2010/wordprocessingDrawing" xmlns:wp="http://schemas.openxmlformats.org/drawingml/2006/wordprocessingDrawing" xmlns:w10="urn:schemas-microsoft-com:office:word" xmlns:w="http://schemas.openxmlformats.org/wordprocessingml/2006/main" xmlns:w14="http://schemas.microsoft.com/office/word/2010/wordml" xmlns:w15="http://schemas.microsoft.com/office/word/2012/wordml" xmlns:w16cex="http://schemas.microsoft.com/office/word/2018/wordml/cex" xmlns:w16cid="http://schemas.microsoft.com/office/word/2016/wordml/cid" xmlns:w16="http://schemas.microsoft.com/office/word/2018/wordml" xmlns:w16sdtdh="http://schemas.microsoft.com/office/word/2020/wordml/sdtdatahash" xmlns:w16se="http://schemas.microsoft.com/office/word/2015/wordml/symex" xmlns:wpg="http://schemas.microsoft.com/office/word/2010/wordprocessingGroup" xmlns:wpi="http://schemas.microsoft.com/office/word/2010/wordprocessingInk" xmlns:wne="http://schemas.microsoft.com/office/word/2006/wordml" xmlns:wps="http://schemas.microsoft.com/office/word/2010/wordprocessingShape" mc:Ignorable="w14 w15 w16se w16cid w16 w16cex w16sdtdh wp14">
   <w:body>
     <w:p>
       <w:pPr>
@@ -120,7 +120,7 @@
               </wp:inline>
             </w:drawing>
           </mc:Choice>
-          <mc:Fallback>
+          <mc:Fallback xmlns:w16du="http://schemas.microsoft.com/office/word/2023/wordml/word16du">
             <w:pict>
               <v:group w14:anchorId="4A942581" id="docshapegroup1" o:spid="_x0000_s1026" style="width:165.65pt;height:.5pt;mso-position-horizontal-relative:char;mso-position-vertical-relative:line" coordsize="3313,10" o:gfxdata="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">
                 <v:rect id="docshape2" o:spid="_x0000_s1027" style="position:absolute;width:3313;height:10;visibility:visible;mso-wrap-style:square;v-text-anchor:top" o:gfxdata="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" fillcolor="#313d4f" stroked="f"/>
@@ -269,7 +269,7 @@
             <w:rFonts w:asciiTheme="minorHAnsi" w:hAnsiTheme="minorHAnsi" w:cstheme="minorHAnsi"/>
             <w:spacing w:val="-2"/>
           </w:rPr>
-          <w:t>Saivarnik@gmail.com</w:t>
+          <w:t>saivarnik@gmail.com</w:t>
         </w:r>
       </w:hyperlink>
       <w:r>
@@ -467,7 +467,7 @@
               </wp:inline>
             </w:drawing>
           </mc:Choice>
-          <mc:Fallback>
+          <mc:Fallback xmlns:w16du="http://schemas.microsoft.com/office/word/2023/wordml/word16du">
             <w:pict>
               <v:group w14:anchorId="2C2C729A" id="docshapegroup3" o:spid="_x0000_s1026" style="width:165.65pt;height:.5pt;mso-position-horizontal-relative:char;mso-position-vertical-relative:line" coordsize="3313,10" o:gfxdata="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">
                 <v:rect id="docshape4" o:spid="_x0000_s1027" style="position:absolute;width:3313;height:10;visibility:visible;mso-wrap-style:square;v-text-anchor:top" o:gfxdata="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" fillcolor="#313d4f" stroked="f"/>
@@ -663,17 +663,7 @@
           <w:szCs w:val="24"/>
           <w:shd w:val="clear" w:color="auto" w:fill="FFFFFF"/>
         </w:rPr>
-        <w:t>Sri Chaitanya Junior college</w:t>
-      </w:r>
-      <w:r>
-        <w:rPr>
-          <w:rFonts w:asciiTheme="minorHAnsi" w:hAnsiTheme="minorHAnsi" w:cstheme="minorHAnsi"/>
-          <w:color w:val="202124"/>
-          <w:sz w:val="24"/>
-          <w:szCs w:val="24"/>
-          <w:shd w:val="clear" w:color="auto" w:fill="FFFFFF"/>
-        </w:rPr>
-        <w:t>, Hyderabad, Andhra Pradesh</w:t>
+        <w:t>Sri Chaitanya Junior college, Hyderabad, Andhra Pradesh</w:t>
       </w:r>
       <w:r>
         <w:rPr>
@@ -799,7 +789,7 @@
               </wp:inline>
             </w:drawing>
           </mc:Choice>
-          <mc:Fallback>
+          <mc:Fallback xmlns:w16du="http://schemas.microsoft.com/office/word/2023/wordml/word16du">
             <w:pict>
               <v:group w14:anchorId="18D919E5" id="docshapegroup5" o:spid="_x0000_s1026" style="width:165.65pt;height:.5pt;mso-position-horizontal-relative:char;mso-position-vertical-relative:line" coordsize="3313,10" o:gfxdata="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">
                 <v:rect id="docshape6" o:spid="_x0000_s1027" style="position:absolute;width:3313;height:10;visibility:visible;mso-wrap-style:square;v-text-anchor:top" o:gfxdata="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" fillcolor="#313d4f" stroked="f"/>
@@ -1190,7 +1180,7 @@
               </wp:inline>
             </w:drawing>
           </mc:Choice>
-          <mc:Fallback>
+          <mc:Fallback xmlns:w16du="http://schemas.microsoft.com/office/word/2023/wordml/word16du">
             <w:pict>
               <v:group w14:anchorId="7C7487A7" id="docshapegroup7" o:spid="_x0000_s1026" style="width:342.55pt;height:.5pt;mso-position-horizontal-relative:char;mso-position-vertical-relative:line" coordsize="6851,10" o:gfxdata="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">
                 <v:rect id="docshape8" o:spid="_x0000_s1027" style="position:absolute;width:6851;height:10;visibility:visible;mso-wrap-style:square;v-text-anchor:top" o:gfxdata="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" fillcolor="#313d4f" stroked="f"/>
@@ -1426,7 +1416,7 @@
               </wp:inline>
             </w:drawing>
           </mc:Choice>
-          <mc:Fallback>
+          <mc:Fallback xmlns:w16du="http://schemas.microsoft.com/office/word/2023/wordml/word16du">
             <w:pict>
               <v:group w14:anchorId="10296F52" id="docshapegroup9" o:spid="_x0000_s1026" style="width:342.55pt;height:.5pt;mso-position-horizontal-relative:char;mso-position-vertical-relative:line" coordsize="6851,10" o:gfxdata="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">
                 <v:rect id="docshape10" o:spid="_x0000_s1027" style="position:absolute;width:6851;height:10;visibility:visible;mso-wrap-style:square;v-text-anchor:top" o:gfxdata="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" fillcolor="black" stroked="f"/>
@@ -1524,7 +1514,37 @@
         <w:rPr>
           <w:sz w:val="24"/>
         </w:rPr>
-        <w:t xml:space="preserve">Practical experience on Structured Query Language (SQL) </w:t>
+        <w:t>Practical experience on Structured Query Language (SQL)</w:t>
+      </w:r>
+      <w:r>
+        <w:rPr>
+          <w:sz w:val="24"/>
+        </w:rPr>
+        <w:t xml:space="preserve">, </w:t>
+      </w:r>
+      <w:r>
+        <w:rPr>
+          <w:sz w:val="24"/>
+        </w:rPr>
+        <w:t xml:space="preserve">Microsoft </w:t>
+      </w:r>
+      <w:r>
+        <w:rPr>
+          <w:sz w:val="24"/>
+        </w:rPr>
+        <w:t xml:space="preserve">Excel and </w:t>
+      </w:r>
+      <w:r>
+        <w:rPr>
+          <w:sz w:val="24"/>
+        </w:rPr>
+        <w:t xml:space="preserve">Microsoft </w:t>
+      </w:r>
+      <w:r>
+        <w:rPr>
+          <w:sz w:val="24"/>
+        </w:rPr>
+        <w:t>Word</w:t>
       </w:r>
     </w:p>
     <w:p>
@@ -1556,35 +1576,17 @@
         </w:rPr>
         <w:t xml:space="preserve"> </w:t>
       </w:r>
-    </w:p>
-    <w:p>
-      <w:pPr>
-        <w:pStyle w:val="ListParagraph"/>
-        <w:numPr>
-          <w:ilvl w:val="0"/>
-          <w:numId w:val="1"/>
-        </w:numPr>
-        <w:tabs>
-          <w:tab w:val="left" w:pos="831"/>
-          <w:tab w:val="left" w:pos="832"/>
-        </w:tabs>
-        <w:spacing w:before="111"/>
-        <w:ind w:left="831" w:right="695" w:hanging="360"/>
-        <w:rPr>
-          <w:sz w:val="24"/>
-        </w:rPr>
-      </w:pPr>
+      <w:r>
+        <w:rPr>
+          <w:sz w:val="24"/>
+        </w:rPr>
+        <w:t xml:space="preserve">and </w:t>
+      </w:r>
       <w:r>
         <w:rPr>
           <w:sz w:val="24"/>
         </w:rPr>
         <w:t>Time Management</w:t>
-      </w:r>
-      <w:r>
-        <w:rPr>
-          <w:sz w:val="24"/>
-        </w:rPr>
-        <w:t>.</w:t>
       </w:r>
     </w:p>
     <w:p>
@@ -1691,7 +1693,7 @@
               </wp:inline>
             </w:drawing>
           </mc:Choice>
-          <mc:Fallback>
+          <mc:Fallback xmlns:w16du="http://schemas.microsoft.com/office/word/2023/wordml/word16du">
             <w:pict>
               <v:group w14:anchorId="4135542B" id="docshapegroup11" o:spid="_x0000_s1026" style="width:342.55pt;height:.5pt;mso-position-horizontal-relative:char;mso-position-vertical-relative:line" coordsize="6851,10" o:gfxdata="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">
                 <v:rect id="docshape12" o:spid="_x0000_s1027" style="position:absolute;width:6851;height:10;visibility:visible;mso-wrap-style:square;v-text-anchor:top" o:gfxdata="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" fillcolor="#313d4f" stroked="f"/>
@@ -1873,27 +1875,7 @@
           <w:szCs w:val="24"/>
           <w:shd w:val="clear" w:color="auto" w:fill="FFFFFF"/>
         </w:rPr>
-        <w:t xml:space="preserve">It can allow users to perform banking transactions such as creating and managing accounts, </w:t>
-      </w:r>
-      <w:r>
-        <w:rPr>
-          <w:rFonts w:asciiTheme="minorHAnsi" w:hAnsiTheme="minorHAnsi" w:cstheme="minorHAnsi"/>
-          <w:color w:val="202124"/>
-          <w:sz w:val="24"/>
-          <w:szCs w:val="24"/>
-          <w:shd w:val="clear" w:color="auto" w:fill="FFFFFF"/>
-        </w:rPr>
-        <w:t>depositing,</w:t>
-      </w:r>
-      <w:r>
-        <w:rPr>
-          <w:rFonts w:asciiTheme="minorHAnsi" w:hAnsiTheme="minorHAnsi" w:cstheme="minorHAnsi"/>
-          <w:color w:val="202124"/>
-          <w:sz w:val="24"/>
-          <w:szCs w:val="24"/>
-          <w:shd w:val="clear" w:color="auto" w:fill="FFFFFF"/>
-        </w:rPr>
-        <w:t xml:space="preserve"> and withdrawing funds, checking balances, and viewing </w:t>
+        <w:t xml:space="preserve">It can allow users to perform banking transactions such as creating and managing accounts, depositing, and withdrawing funds, checking balances, and viewing </w:t>
       </w:r>
       <w:r>
         <w:rPr>
@@ -1939,15 +1921,17 @@
         <w:r>
           <w:rPr>
             <w:rStyle w:val="Hyperlink"/>
-            <w:sz w:val="24"/>
           </w:rPr>
-          <w:t>https://github.com/ravi2248/AI-Engineer.git</w:t>
+          <w:t>https://github.com/saivarnik12/</w:t>
+        </w:r>
+        <w:r>
+          <w:rPr>
+            <w:rStyle w:val="Hyperlink"/>
+          </w:rPr>
+          <w:t>Bank-management-system</w:t>
         </w:r>
       </w:hyperlink>
       <w:r>
-        <w:rPr>
-          <w:sz w:val="24"/>
-        </w:rPr>
         <w:t xml:space="preserve"> </w:t>
       </w:r>
     </w:p>
@@ -2420,12 +2404,19 @@
         <w:r>
           <w:rPr>
             <w:rStyle w:val="Hyperlink"/>
-            <w:spacing w:val="-2"/>
-            <w:sz w:val="24"/>
           </w:rPr>
-          <w:t>https://github.com/ravi2248/UMS.git</w:t>
+          <w:t>https://github.com/saivarnik12/</w:t>
+        </w:r>
+        <w:r>
+          <w:rPr>
+            <w:rStyle w:val="Hyperlink"/>
+          </w:rPr>
+          <w:t>UMS</w:t>
         </w:r>
       </w:hyperlink>
+      <w:r>
+        <w:t xml:space="preserve"> </w:t>
+      </w:r>
     </w:p>
     <w:p>
       <w:pPr>
@@ -2908,31 +2899,197 @@
         <w:r>
           <w:rPr>
             <w:rStyle w:val="Hyperlink"/>
-            <w:spacing w:val="-2"/>
-            <w:sz w:val="24"/>
           </w:rPr>
-          <w:t>https://github.com/ravi2248/Java-Project.git</w:t>
+          <w:t>https://github.com/saivarnik12/</w:t>
+        </w:r>
+        <w:r>
+          <w:rPr>
+            <w:rStyle w:val="Hyperlink"/>
+          </w:rPr>
+          <w:t>Hospital-Management-System</w:t>
         </w:r>
       </w:hyperlink>
       <w:r>
-        <w:rPr>
+        <w:t xml:space="preserve"> </w:t>
+      </w:r>
+    </w:p>
+    <w:p>
+      <w:pPr>
+        <w:pStyle w:val="Heading1"/>
+      </w:pPr>
+      <w:r>
+        <w:rPr>
+          <w:color w:val="252525"/>
           <w:spacing w:val="-2"/>
-          <w:sz w:val="24"/>
-        </w:rPr>
-        <w:t xml:space="preserve"> </w:t>
-      </w:r>
-    </w:p>
-    <w:p>
-      <w:pPr>
-        <w:tabs>
-          <w:tab w:val="left" w:pos="831"/>
-          <w:tab w:val="left" w:pos="832"/>
-        </w:tabs>
-        <w:ind w:right="191"/>
-        <w:rPr>
-          <w:sz w:val="24"/>
-        </w:rPr>
-      </w:pPr>
+        </w:rPr>
+        <w:t>Hobbies</w:t>
+      </w:r>
+    </w:p>
+    <w:p>
+      <w:pPr>
+        <w:pStyle w:val="BodyText"/>
+        <w:spacing w:before="2"/>
+        <w:rPr>
+          <w:rFonts w:ascii="Calibri Light"/>
+          <w:sz w:val="3"/>
+        </w:rPr>
+      </w:pPr>
+    </w:p>
+    <w:p>
+      <w:pPr>
+        <w:pStyle w:val="BodyText"/>
+        <w:spacing w:line="20" w:lineRule="exact"/>
+        <w:ind w:left="82"/>
+        <w:rPr>
+          <w:rFonts w:ascii="Calibri Light"/>
+          <w:sz w:val="2"/>
+        </w:rPr>
+      </w:pPr>
+      <w:r>
+        <w:rPr>
+          <w:rFonts w:ascii="Calibri Light"/>
+          <w:noProof/>
+          <w:sz w:val="2"/>
+        </w:rPr>
+        <mc:AlternateContent>
+          <mc:Choice Requires="wpg">
+            <w:drawing>
+              <wp:inline distT="0" distB="0" distL="0" distR="0" wp14:anchorId="37EB5D85" wp14:editId="5B6F8A8F">
+                <wp:extent cx="4350385" cy="6350"/>
+                <wp:effectExtent l="0" t="4445" r="0" b="0"/>
+                <wp:docPr id="1" name="docshapegroup11"/>
+                <wp:cNvGraphicFramePr>
+                  <a:graphicFrameLocks xmlns:a="http://schemas.openxmlformats.org/drawingml/2006/main"/>
+                </wp:cNvGraphicFramePr>
+                <a:graphic xmlns:a="http://schemas.openxmlformats.org/drawingml/2006/main">
+                  <a:graphicData uri="http://schemas.microsoft.com/office/word/2010/wordprocessingGroup">
+                    <wpg:wgp>
+                      <wpg:cNvGrpSpPr>
+                        <a:grpSpLocks/>
+                      </wpg:cNvGrpSpPr>
+                      <wpg:grpSpPr bwMode="auto">
+                        <a:xfrm>
+                          <a:off x="0" y="0"/>
+                          <a:ext cx="4350385" cy="6350"/>
+                          <a:chOff x="0" y="0"/>
+                          <a:chExt cx="6851" cy="10"/>
+                        </a:xfrm>
+                      </wpg:grpSpPr>
+                      <wps:wsp>
+                        <wps:cNvPr id="2" name="docshape12"/>
+                        <wps:cNvSpPr>
+                          <a:spLocks noChangeArrowheads="1"/>
+                        </wps:cNvSpPr>
+                        <wps:spPr bwMode="auto">
+                          <a:xfrm>
+                            <a:off x="0" y="0"/>
+                            <a:ext cx="6851" cy="10"/>
+                          </a:xfrm>
+                          <a:prstGeom prst="rect">
+                            <a:avLst/>
+                          </a:prstGeom>
+                          <a:solidFill>
+                            <a:srgbClr val="313D4F"/>
+                          </a:solidFill>
+                          <a:ln>
+                            <a:noFill/>
+                          </a:ln>
+                          <a:extLst>
+                            <a:ext uri="{91240B29-F687-4F45-9708-019B960494DF}">
+                              <a14:hiddenLine xmlns:a14="http://schemas.microsoft.com/office/drawing/2010/main" w="9525">
+                                <a:solidFill>
+                                  <a:srgbClr val="000000"/>
+                                </a:solidFill>
+                                <a:miter lim="800000"/>
+                                <a:headEnd/>
+                                <a:tailEnd/>
+                              </a14:hiddenLine>
+                            </a:ext>
+                          </a:extLst>
+                        </wps:spPr>
+                        <wps:bodyPr rot="0" vert="horz" wrap="square" lIns="91440" tIns="45720" rIns="91440" bIns="45720" anchor="t" anchorCtr="0" upright="1">
+                          <a:noAutofit/>
+                        </wps:bodyPr>
+                      </wps:wsp>
+                    </wpg:wgp>
+                  </a:graphicData>
+                </a:graphic>
+              </wp:inline>
+            </w:drawing>
+          </mc:Choice>
+          <mc:Fallback>
+            <w:pict>
+              <v:group w14:anchorId="65A52062" id="docshapegroup11" o:spid="_x0000_s1026" style="width:342.55pt;height:.5pt;mso-position-horizontal-relative:char;mso-position-vertical-relative:line" coordsize="6851,10" o:gfxdata="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">
+                <v:rect id="docshape12" o:spid="_x0000_s1027" style="position:absolute;width:6851;height:10;visibility:visible;mso-wrap-style:square;v-text-anchor:top" o:gfxdata="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" fillcolor="#313d4f" stroked="f"/>
+                <w10:anchorlock/>
+              </v:group>
+            </w:pict>
+          </mc:Fallback>
+        </mc:AlternateContent>
+      </w:r>
+    </w:p>
+    <w:p>
+      <w:pPr>
+        <w:pStyle w:val="ListParagraph"/>
+        <w:numPr>
+          <w:ilvl w:val="0"/>
+          <w:numId w:val="3"/>
+        </w:numPr>
+        <w:spacing w:line="292" w:lineRule="exact"/>
+        <w:rPr>
+          <w:bCs/>
+          <w:sz w:val="24"/>
+        </w:rPr>
+      </w:pPr>
+      <w:r>
+        <w:rPr>
+          <w:bCs/>
+          <w:sz w:val="24"/>
+        </w:rPr>
+        <w:t>Listening to Music</w:t>
+      </w:r>
+    </w:p>
+    <w:p>
+      <w:pPr>
+        <w:pStyle w:val="ListParagraph"/>
+        <w:numPr>
+          <w:ilvl w:val="0"/>
+          <w:numId w:val="3"/>
+        </w:numPr>
+        <w:spacing w:line="292" w:lineRule="exact"/>
+        <w:rPr>
+          <w:bCs/>
+          <w:sz w:val="24"/>
+        </w:rPr>
+      </w:pPr>
+      <w:r>
+        <w:rPr>
+          <w:bCs/>
+          <w:sz w:val="24"/>
+        </w:rPr>
+        <w:t>Playing Badminton</w:t>
+      </w:r>
+    </w:p>
+    <w:p>
+      <w:pPr>
+        <w:pStyle w:val="ListParagraph"/>
+        <w:numPr>
+          <w:ilvl w:val="0"/>
+          <w:numId w:val="3"/>
+        </w:numPr>
+        <w:spacing w:line="292" w:lineRule="exact"/>
+        <w:rPr>
+          <w:bCs/>
+          <w:sz w:val="24"/>
+        </w:rPr>
+      </w:pPr>
+      <w:r>
+        <w:rPr>
+          <w:bCs/>
+          <w:sz w:val="24"/>
+        </w:rPr>
+        <w:t>Travelling</w:t>
+      </w:r>
     </w:p>
     <w:p>
       <w:pPr>
@@ -2957,7 +3114,7 @@
 </file>
 
 <file path=word/endnotes.xml><?xml version="1.0" encoding="utf-8"?>
-<w:endnotes xmlns:wpc="http://schemas.microsoft.com/office/word/2010/wordprocessingCanvas" xmlns:cx="http://schemas.microsoft.com/office/drawing/2014/chartex" xmlns:cx1="http://schemas.microsoft.com/office/drawing/2015/9/8/chartex" xmlns:cx2="http://schemas.microsoft.com/office/drawing/2015/10/21/chartex" xmlns:cx3="http://schemas.microsoft.com/office/drawing/2016/5/9/chartex" xmlns:cx4="http://schemas.microsoft.com/office/drawing/2016/5/10/chartex" xmlns:cx5="http://schemas.microsoft.com/office/drawing/2016/5/11/chartex" xmlns:cx6="http://schemas.microsoft.com/office/drawing/2016/5/12/chartex" xmlns:cx7="http://schemas.microsoft.com/office/drawing/2016/5/13/chartex" xmlns:cx8="http://schemas.microsoft.com/office/drawing/2016/5/14/chartex" xmlns:mc="http://schemas.openxmlformats.org/markup-compatibility/2006" xmlns:aink="http://schemas.microsoft.com/office/drawing/2016/ink" xmlns:am3d="http://schemas.microsoft.com/office/drawing/2017/model3d" xmlns:o="urn:schemas-microsoft-com:office:office" xmlns:oel="http://schemas.microsoft.com/office/2019/extlst" xmlns:r="http://schemas.openxmlformats.org/officeDocument/2006/relationships" xmlns:m="http://schemas.openxmlformats.org/officeDocument/2006/math" xmlns:v="urn:schemas-microsoft-com:vml" xmlns:wp14="http://schemas.microsoft.com/office/word/2010/wordprocessingDrawing" xmlns:wp="http://schemas.openxmlformats.org/drawingml/2006/wordprocessingDrawing" xmlns:w10="urn:schemas-microsoft-com:office:word" xmlns:w="http://schemas.openxmlformats.org/wordprocessingml/2006/main" xmlns:w14="http://schemas.microsoft.com/office/word/2010/wordml" xmlns:w15="http://schemas.microsoft.com/office/word/2012/wordml" xmlns:w16cex="http://schemas.microsoft.com/office/word/2018/wordml/cex" xmlns:w16cid="http://schemas.microsoft.com/office/word/2016/wordml/cid" xmlns:w16="http://schemas.microsoft.com/office/word/2018/wordml" xmlns:w16du="http://schemas.microsoft.com/office/word/2023/wordml/word16du" xmlns:w16sdtdh="http://schemas.microsoft.com/office/word/2020/wordml/sdtdatahash" xmlns:w16se="http://schemas.microsoft.com/office/word/2015/wordml/symex" xmlns:wpg="http://schemas.microsoft.com/office/word/2010/wordprocessingGroup" xmlns:wpi="http://schemas.microsoft.com/office/word/2010/wordprocessingInk" xmlns:wne="http://schemas.microsoft.com/office/word/2006/wordml" xmlns:wps="http://schemas.microsoft.com/office/word/2010/wordprocessingShape" mc:Ignorable="w14 w15 w16se w16cid w16 w16cex w16sdtdh wp14">
+<w:endnotes xmlns:wpc="http://schemas.microsoft.com/office/word/2010/wordprocessingCanvas" xmlns:cx="http://schemas.microsoft.com/office/drawing/2014/chartex" xmlns:cx1="http://schemas.microsoft.com/office/drawing/2015/9/8/chartex" xmlns:cx2="http://schemas.microsoft.com/office/drawing/2015/10/21/chartex" xmlns:cx3="http://schemas.microsoft.com/office/drawing/2016/5/9/chartex" xmlns:cx4="http://schemas.microsoft.com/office/drawing/2016/5/10/chartex" xmlns:cx5="http://schemas.microsoft.com/office/drawing/2016/5/11/chartex" xmlns:cx6="http://schemas.microsoft.com/office/drawing/2016/5/12/chartex" xmlns:cx7="http://schemas.microsoft.com/office/drawing/2016/5/13/chartex" xmlns:cx8="http://schemas.microsoft.com/office/drawing/2016/5/14/chartex" xmlns:mc="http://schemas.openxmlformats.org/markup-compatibility/2006" xmlns:aink="http://schemas.microsoft.com/office/drawing/2016/ink" xmlns:am3d="http://schemas.microsoft.com/office/drawing/2017/model3d" xmlns:o="urn:schemas-microsoft-com:office:office" xmlns:oel="http://schemas.microsoft.com/office/2019/extlst" xmlns:r="http://schemas.openxmlformats.org/officeDocument/2006/relationships" xmlns:m="http://schemas.openxmlformats.org/officeDocument/2006/math" xmlns:v="urn:schemas-microsoft-com:vml" xmlns:wp14="http://schemas.microsoft.com/office/word/2010/wordprocessingDrawing" xmlns:wp="http://schemas.openxmlformats.org/drawingml/2006/wordprocessingDrawing" xmlns:w10="urn:schemas-microsoft-com:office:word" xmlns:w="http://schemas.openxmlformats.org/wordprocessingml/2006/main" xmlns:w14="http://schemas.microsoft.com/office/word/2010/wordml" xmlns:w15="http://schemas.microsoft.com/office/word/2012/wordml" xmlns:w16cex="http://schemas.microsoft.com/office/word/2018/wordml/cex" xmlns:w16cid="http://schemas.microsoft.com/office/word/2016/wordml/cid" xmlns:w16="http://schemas.microsoft.com/office/word/2018/wordml" xmlns:w16sdtdh="http://schemas.microsoft.com/office/word/2020/wordml/sdtdatahash" xmlns:w16se="http://schemas.microsoft.com/office/word/2015/wordml/symex" xmlns:wpg="http://schemas.microsoft.com/office/word/2010/wordprocessingGroup" xmlns:wpi="http://schemas.microsoft.com/office/word/2010/wordprocessingInk" xmlns:wne="http://schemas.microsoft.com/office/word/2006/wordml" xmlns:wps="http://schemas.microsoft.com/office/word/2010/wordprocessingShape" mc:Ignorable="w14 w15 w16se w16cid w16 w16cex w16sdtdh wp14">
   <w:endnote w:type="separator" w:id="-1">
     <w:p>
       <w:r>
@@ -2976,7 +3133,7 @@
 </file>
 
 <file path=word/footnotes.xml><?xml version="1.0" encoding="utf-8"?>
-<w:footnotes xmlns:wpc="http://schemas.microsoft.com/office/word/2010/wordprocessingCanvas" xmlns:cx="http://schemas.microsoft.com/office/drawing/2014/chartex" xmlns:cx1="http://schemas.microsoft.com/office/drawing/2015/9/8/chartex" xmlns:cx2="http://schemas.microsoft.com/office/drawing/2015/10/21/chartex" xmlns:cx3="http://schemas.microsoft.com/office/drawing/2016/5/9/chartex" xmlns:cx4="http://schemas.microsoft.com/office/drawing/2016/5/10/chartex" xmlns:cx5="http://schemas.microsoft.com/office/drawing/2016/5/11/chartex" xmlns:cx6="http://schemas.microsoft.com/office/drawing/2016/5/12/chartex" xmlns:cx7="http://schemas.microsoft.com/office/drawing/2016/5/13/chartex" xmlns:cx8="http://schemas.microsoft.com/office/drawing/2016/5/14/chartex" xmlns:mc="http://schemas.openxmlformats.org/markup-compatibility/2006" xmlns:aink="http://schemas.microsoft.com/office/drawing/2016/ink" xmlns:am3d="http://schemas.microsoft.com/office/drawing/2017/model3d" xmlns:o="urn:schemas-microsoft-com:office:office" xmlns:oel="http://schemas.microsoft.com/office/2019/extlst" xmlns:r="http://schemas.openxmlformats.org/officeDocument/2006/relationships" xmlns:m="http://schemas.openxmlformats.org/officeDocument/2006/math" xmlns:v="urn:schemas-microsoft-com:vml" xmlns:wp14="http://schemas.microsoft.com/office/word/2010/wordprocessingDrawing" xmlns:wp="http://schemas.openxmlformats.org/drawingml/2006/wordprocessingDrawing" xmlns:w10="urn:schemas-microsoft-com:office:word" xmlns:w="http://schemas.openxmlformats.org/wordprocessingml/2006/main" xmlns:w14="http://schemas.microsoft.com/office/word/2010/wordml" xmlns:w15="http://schemas.microsoft.com/office/word/2012/wordml" xmlns:w16cex="http://schemas.microsoft.com/office/word/2018/wordml/cex" xmlns:w16cid="http://schemas.microsoft.com/office/word/2016/wordml/cid" xmlns:w16="http://schemas.microsoft.com/office/word/2018/wordml" xmlns:w16du="http://schemas.microsoft.com/office/word/2023/wordml/word16du" xmlns:w16sdtdh="http://schemas.microsoft.com/office/word/2020/wordml/sdtdatahash" xmlns:w16se="http://schemas.microsoft.com/office/word/2015/wordml/symex" xmlns:wpg="http://schemas.microsoft.com/office/word/2010/wordprocessingGroup" xmlns:wpi="http://schemas.microsoft.com/office/word/2010/wordprocessingInk" xmlns:wne="http://schemas.microsoft.com/office/word/2006/wordml" xmlns:wps="http://schemas.microsoft.com/office/word/2010/wordprocessingShape" mc:Ignorable="w14 w15 w16se w16cid w16 w16cex w16sdtdh wp14">
+<w:footnotes xmlns:wpc="http://schemas.microsoft.com/office/word/2010/wordprocessingCanvas" xmlns:cx="http://schemas.microsoft.com/office/drawing/2014/chartex" xmlns:cx1="http://schemas.microsoft.com/office/drawing/2015/9/8/chartex" xmlns:cx2="http://schemas.microsoft.com/office/drawing/2015/10/21/chartex" xmlns:cx3="http://schemas.microsoft.com/office/drawing/2016/5/9/chartex" xmlns:cx4="http://schemas.microsoft.com/office/drawing/2016/5/10/chartex" xmlns:cx5="http://schemas.microsoft.com/office/drawing/2016/5/11/chartex" xmlns:cx6="http://schemas.microsoft.com/office/drawing/2016/5/12/chartex" xmlns:cx7="http://schemas.microsoft.com/office/drawing/2016/5/13/chartex" xmlns:cx8="http://schemas.microsoft.com/office/drawing/2016/5/14/chartex" xmlns:mc="http://schemas.openxmlformats.org/markup-compatibility/2006" xmlns:aink="http://schemas.microsoft.com/office/drawing/2016/ink" xmlns:am3d="http://schemas.microsoft.com/office/drawing/2017/model3d" xmlns:o="urn:schemas-microsoft-com:office:office" xmlns:oel="http://schemas.microsoft.com/office/2019/extlst" xmlns:r="http://schemas.openxmlformats.org/officeDocument/2006/relationships" xmlns:m="http://schemas.openxmlformats.org/officeDocument/2006/math" xmlns:v="urn:schemas-microsoft-com:vml" xmlns:wp14="http://schemas.microsoft.com/office/word/2010/wordprocessingDrawing" xmlns:wp="http://schemas.openxmlformats.org/drawingml/2006/wordprocessingDrawing" xmlns:w10="urn:schemas-microsoft-com:office:word" xmlns:w="http://schemas.openxmlformats.org/wordprocessingml/2006/main" xmlns:w14="http://schemas.microsoft.com/office/word/2010/wordml" xmlns:w15="http://schemas.microsoft.com/office/word/2012/wordml" xmlns:w16cex="http://schemas.microsoft.com/office/word/2018/wordml/cex" xmlns:w16cid="http://schemas.microsoft.com/office/word/2016/wordml/cid" xmlns:w16="http://schemas.microsoft.com/office/word/2018/wordml" xmlns:w16sdtdh="http://schemas.microsoft.com/office/word/2020/wordml/sdtdatahash" xmlns:w16se="http://schemas.microsoft.com/office/word/2015/wordml/symex" xmlns:wpg="http://schemas.microsoft.com/office/word/2010/wordprocessingGroup" xmlns:wpi="http://schemas.microsoft.com/office/word/2010/wordprocessingInk" xmlns:wne="http://schemas.microsoft.com/office/word/2006/wordml" xmlns:wps="http://schemas.microsoft.com/office/word/2010/wordprocessingShape" mc:Ignorable="w14 w15 w16se w16cid w16 w16cex w16sdtdh wp14">
   <w:footnote w:type="separator" w:id="-1">
     <w:p>
       <w:r>
@@ -2995,8 +3152,121 @@
 </file>
 
 <file path=word/numbering.xml><?xml version="1.0" encoding="utf-8"?>
-<w:numbering xmlns:wpc="http://schemas.microsoft.com/office/word/2010/wordprocessingCanvas" xmlns:cx="http://schemas.microsoft.com/office/drawing/2014/chartex" xmlns:cx1="http://schemas.microsoft.com/office/drawing/2015/9/8/chartex" xmlns:cx2="http://schemas.microsoft.com/office/drawing/2015/10/21/chartex" xmlns:cx3="http://schemas.microsoft.com/office/drawing/2016/5/9/chartex" xmlns:cx4="http://schemas.microsoft.com/office/drawing/2016/5/10/chartex" xmlns:cx5="http://schemas.microsoft.com/office/drawing/2016/5/11/chartex" xmlns:cx6="http://schemas.microsoft.com/office/drawing/2016/5/12/chartex" xmlns:cx7="http://schemas.microsoft.com/office/drawing/2016/5/13/chartex" xmlns:cx8="http://schemas.microsoft.com/office/drawing/2016/5/14/chartex" xmlns:mc="http://schemas.openxmlformats.org/markup-compatibility/2006" xmlns:aink="http://schemas.microsoft.com/office/drawing/2016/ink" xmlns:am3d="http://schemas.microsoft.com/office/drawing/2017/model3d" xmlns:o="urn:schemas-microsoft-com:office:office" xmlns:oel="http://schemas.microsoft.com/office/2019/extlst" xmlns:r="http://schemas.openxmlformats.org/officeDocument/2006/relationships" xmlns:m="http://schemas.openxmlformats.org/officeDocument/2006/math" xmlns:v="urn:schemas-microsoft-com:vml" xmlns:wp14="http://schemas.microsoft.com/office/word/2010/wordprocessingDrawing" xmlns:wp="http://schemas.openxmlformats.org/drawingml/2006/wordprocessingDrawing" xmlns:w10="urn:schemas-microsoft-com:office:word" xmlns:w="http://schemas.openxmlformats.org/wordprocessingml/2006/main" xmlns:w14="http://schemas.microsoft.com/office/word/2010/wordml" xmlns:w15="http://schemas.microsoft.com/office/word/2012/wordml" xmlns:w16cex="http://schemas.microsoft.com/office/word/2018/wordml/cex" xmlns:w16cid="http://schemas.microsoft.com/office/word/2016/wordml/cid" xmlns:w16="http://schemas.microsoft.com/office/word/2018/wordml" xmlns:w16du="http://schemas.microsoft.com/office/word/2023/wordml/word16du" xmlns:w16sdtdh="http://schemas.microsoft.com/office/word/2020/wordml/sdtdatahash" xmlns:w16se="http://schemas.microsoft.com/office/word/2015/wordml/symex" xmlns:wpg="http://schemas.microsoft.com/office/word/2010/wordprocessingGroup" xmlns:wpi="http://schemas.microsoft.com/office/word/2010/wordprocessingInk" xmlns:wne="http://schemas.microsoft.com/office/word/2006/wordml" xmlns:wps="http://schemas.microsoft.com/office/word/2010/wordprocessingShape" mc:Ignorable="w14 w15 w16se w16cid w16 w16cex w16sdtdh wp14">
+<w:numbering xmlns:wpc="http://schemas.microsoft.com/office/word/2010/wordprocessingCanvas" xmlns:cx="http://schemas.microsoft.com/office/drawing/2014/chartex" xmlns:cx1="http://schemas.microsoft.com/office/drawing/2015/9/8/chartex" xmlns:cx2="http://schemas.microsoft.com/office/drawing/2015/10/21/chartex" xmlns:cx3="http://schemas.microsoft.com/office/drawing/2016/5/9/chartex" xmlns:cx4="http://schemas.microsoft.com/office/drawing/2016/5/10/chartex" xmlns:cx5="http://schemas.microsoft.com/office/drawing/2016/5/11/chartex" xmlns:cx6="http://schemas.microsoft.com/office/drawing/2016/5/12/chartex" xmlns:cx7="http://schemas.microsoft.com/office/drawing/2016/5/13/chartex" xmlns:cx8="http://schemas.microsoft.com/office/drawing/2016/5/14/chartex" xmlns:mc="http://schemas.openxmlformats.org/markup-compatibility/2006" xmlns:aink="http://schemas.microsoft.com/office/drawing/2016/ink" xmlns:am3d="http://schemas.microsoft.com/office/drawing/2017/model3d" xmlns:o="urn:schemas-microsoft-com:office:office" xmlns:oel="http://schemas.microsoft.com/office/2019/extlst" xmlns:r="http://schemas.openxmlformats.org/officeDocument/2006/relationships" xmlns:m="http://schemas.openxmlformats.org/officeDocument/2006/math" xmlns:v="urn:schemas-microsoft-com:vml" xmlns:wp14="http://schemas.microsoft.com/office/word/2010/wordprocessingDrawing" xmlns:wp="http://schemas.openxmlformats.org/drawingml/2006/wordprocessingDrawing" xmlns:w10="urn:schemas-microsoft-com:office:word" xmlns:w="http://schemas.openxmlformats.org/wordprocessingml/2006/main" xmlns:w14="http://schemas.microsoft.com/office/word/2010/wordml" xmlns:w15="http://schemas.microsoft.com/office/word/2012/wordml" xmlns:w16cex="http://schemas.microsoft.com/office/word/2018/wordml/cex" xmlns:w16cid="http://schemas.microsoft.com/office/word/2016/wordml/cid" xmlns:w16="http://schemas.microsoft.com/office/word/2018/wordml" xmlns:w16sdtdh="http://schemas.microsoft.com/office/word/2020/wordml/sdtdatahash" xmlns:w16se="http://schemas.microsoft.com/office/word/2015/wordml/symex" xmlns:wpg="http://schemas.microsoft.com/office/word/2010/wordprocessingGroup" xmlns:wpi="http://schemas.microsoft.com/office/word/2010/wordprocessingInk" xmlns:wne="http://schemas.microsoft.com/office/word/2006/wordml" xmlns:wps="http://schemas.microsoft.com/office/word/2010/wordprocessingShape" mc:Ignorable="w14 w15 w16se w16cid w16 w16cex w16sdtdh wp14">
   <w:abstractNum w:abstractNumId="0" w15:restartNumberingAfterBreak="0">
+    <w:nsid w:val="1A850B90"/>
+    <w:multiLevelType w:val="hybridMultilevel"/>
+    <w:tmpl w:val="A9386272"/>
+    <w:lvl w:ilvl="0" w:tplc="04090001">
+      <w:start w:val="1"/>
+      <w:numFmt w:val="bullet"/>
+      <w:lvlText w:val=""/>
+      <w:lvlJc w:val="left"/>
+      <w:pPr>
+        <w:ind w:left="831" w:hanging="360"/>
+      </w:pPr>
+      <w:rPr>
+        <w:rFonts w:ascii="Symbol" w:hAnsi="Symbol" w:hint="default"/>
+      </w:rPr>
+    </w:lvl>
+    <w:lvl w:ilvl="1" w:tplc="04090003" w:tentative="1">
+      <w:start w:val="1"/>
+      <w:numFmt w:val="bullet"/>
+      <w:lvlText w:val="o"/>
+      <w:lvlJc w:val="left"/>
+      <w:pPr>
+        <w:ind w:left="1551" w:hanging="360"/>
+      </w:pPr>
+      <w:rPr>
+        <w:rFonts w:ascii="Courier New" w:hAnsi="Courier New" w:cs="Courier New" w:hint="default"/>
+      </w:rPr>
+    </w:lvl>
+    <w:lvl w:ilvl="2" w:tplc="04090005" w:tentative="1">
+      <w:start w:val="1"/>
+      <w:numFmt w:val="bullet"/>
+      <w:lvlText w:val=""/>
+      <w:lvlJc w:val="left"/>
+      <w:pPr>
+        <w:ind w:left="2271" w:hanging="360"/>
+      </w:pPr>
+      <w:rPr>
+        <w:rFonts w:ascii="Wingdings" w:hAnsi="Wingdings" w:hint="default"/>
+      </w:rPr>
+    </w:lvl>
+    <w:lvl w:ilvl="3" w:tplc="04090001" w:tentative="1">
+      <w:start w:val="1"/>
+      <w:numFmt w:val="bullet"/>
+      <w:lvlText w:val=""/>
+      <w:lvlJc w:val="left"/>
+      <w:pPr>
+        <w:ind w:left="2991" w:hanging="360"/>
+      </w:pPr>
+      <w:rPr>
+        <w:rFonts w:ascii="Symbol" w:hAnsi="Symbol" w:hint="default"/>
+      </w:rPr>
+    </w:lvl>
+    <w:lvl w:ilvl="4" w:tplc="04090003" w:tentative="1">
+      <w:start w:val="1"/>
+      <w:numFmt w:val="bullet"/>
+      <w:lvlText w:val="o"/>
+      <w:lvlJc w:val="left"/>
+      <w:pPr>
+        <w:ind w:left="3711" w:hanging="360"/>
+      </w:pPr>
+      <w:rPr>
+        <w:rFonts w:ascii="Courier New" w:hAnsi="Courier New" w:cs="Courier New" w:hint="default"/>
+      </w:rPr>
+    </w:lvl>
+    <w:lvl w:ilvl="5" w:tplc="04090005" w:tentative="1">
+      <w:start w:val="1"/>
+      <w:numFmt w:val="bullet"/>
+      <w:lvlText w:val=""/>
+      <w:lvlJc w:val="left"/>
+      <w:pPr>
+        <w:ind w:left="4431" w:hanging="360"/>
+      </w:pPr>
+      <w:rPr>
+        <w:rFonts w:ascii="Wingdings" w:hAnsi="Wingdings" w:hint="default"/>
+      </w:rPr>
+    </w:lvl>
+    <w:lvl w:ilvl="6" w:tplc="04090001" w:tentative="1">
+      <w:start w:val="1"/>
+      <w:numFmt w:val="bullet"/>
+      <w:lvlText w:val=""/>
+      <w:lvlJc w:val="left"/>
+      <w:pPr>
+        <w:ind w:left="5151" w:hanging="360"/>
+      </w:pPr>
+      <w:rPr>
+        <w:rFonts w:ascii="Symbol" w:hAnsi="Symbol" w:hint="default"/>
+      </w:rPr>
+    </w:lvl>
+    <w:lvl w:ilvl="7" w:tplc="04090003" w:tentative="1">
+      <w:start w:val="1"/>
+      <w:numFmt w:val="bullet"/>
+      <w:lvlText w:val="o"/>
+      <w:lvlJc w:val="left"/>
+      <w:pPr>
+        <w:ind w:left="5871" w:hanging="360"/>
+      </w:pPr>
+      <w:rPr>
+        <w:rFonts w:ascii="Courier New" w:hAnsi="Courier New" w:cs="Courier New" w:hint="default"/>
+      </w:rPr>
+    </w:lvl>
+    <w:lvl w:ilvl="8" w:tplc="04090005" w:tentative="1">
+      <w:start w:val="1"/>
+      <w:numFmt w:val="bullet"/>
+      <w:lvlText w:val=""/>
+      <w:lvlJc w:val="left"/>
+      <w:pPr>
+        <w:ind w:left="6591" w:hanging="360"/>
+      </w:pPr>
+      <w:rPr>
+        <w:rFonts w:ascii="Wingdings" w:hAnsi="Wingdings" w:hint="default"/>
+      </w:rPr>
+    </w:lvl>
+  </w:abstractNum>
+  <w:abstractNum w:abstractNumId="1" w15:restartNumberingAfterBreak="0">
     <w:nsid w:val="5B3124EE"/>
     <w:multiLevelType w:val="hybridMultilevel"/>
     <w:tmpl w:val="14F8B530"/>
@@ -3108,7 +3378,7 @@
       </w:rPr>
     </w:lvl>
   </w:abstractNum>
-  <w:abstractNum w:abstractNumId="1" w15:restartNumberingAfterBreak="0">
+  <w:abstractNum w:abstractNumId="2" w15:restartNumberingAfterBreak="0">
     <w:nsid w:val="6E7D723C"/>
     <w:multiLevelType w:val="hybridMultilevel"/>
     <w:tmpl w:val="50C02C70"/>
@@ -3229,9 +3499,12 @@
     </w:lvl>
   </w:abstractNum>
   <w:num w:numId="1" w16cid:durableId="2141148258">
+    <w:abstractNumId w:val="2"/>
+  </w:num>
+  <w:num w:numId="2" w16cid:durableId="786899461">
     <w:abstractNumId w:val="1"/>
   </w:num>
-  <w:num w:numId="2" w16cid:durableId="786899461">
+  <w:num w:numId="3" w16cid:durableId="1962875669">
     <w:abstractNumId w:val="0"/>
   </w:num>
 </w:numbering>
@@ -3637,7 +3910,7 @@
   <w:style w:type="paragraph" w:default="1" w:styleId="Normal">
     <w:name w:val="Normal"/>
     <w:qFormat/>
-    <w:rsid w:val="00866DC0"/>
+    <w:rsid w:val="005935E5"/>
     <w:rPr>
       <w:rFonts w:ascii="Calibri" w:eastAsia="Calibri" w:hAnsi="Calibri" w:cs="Calibri"/>
     </w:rPr>
